--- a/2 Prototypen/Prototyp und Strategie.docx
+++ b/2 Prototypen/Prototyp und Strategie.docx
@@ -40,47 +40,7 @@
           <w:sz w:val="22"/>
           <w:szCs w:val="22"/>
         </w:rPr>
-        <w:t xml:space="preserve"> </w:t>
-      </w:r>
-      <w:r>
-        <w:rPr>
-          <w:rFonts w:ascii="Calibri" w:hAnsi="Calibri" w:cs="Calibri"/>
-          <w:sz w:val="22"/>
-          <w:szCs w:val="22"/>
-        </w:rPr>
-        <w:t xml:space="preserve">dem </w:t>
-      </w:r>
-      <w:r>
-        <w:rPr>
-          <w:rFonts w:ascii="Calibri" w:hAnsi="Calibri" w:cs="Calibri"/>
-          <w:sz w:val="22"/>
-          <w:szCs w:val="22"/>
-        </w:rPr>
-        <w:t xml:space="preserve">Problem des geringen Personals in der Branche entgegenkommen, </w:t>
-      </w:r>
-      <w:r>
-        <w:rPr>
-          <w:rFonts w:ascii="Calibri" w:hAnsi="Calibri" w:cs="Calibri"/>
-          <w:sz w:val="22"/>
-          <w:szCs w:val="22"/>
-        </w:rPr>
-        <w:t>während wir gleichzeitig</w:t>
-      </w:r>
-      <w:r>
-        <w:rPr>
-          <w:rFonts w:ascii="Calibri" w:hAnsi="Calibri" w:cs="Calibri"/>
-          <w:sz w:val="22"/>
-          <w:szCs w:val="22"/>
-        </w:rPr>
-        <w:t xml:space="preserve"> mehr Kundschaft erschließe</w:t>
-      </w:r>
-      <w:r>
-        <w:rPr>
-          <w:rFonts w:ascii="Calibri" w:hAnsi="Calibri" w:cs="Calibri"/>
-          <w:sz w:val="22"/>
-          <w:szCs w:val="22"/>
-        </w:rPr>
-        <w:t>n.</w:t>
+        <w:t xml:space="preserve"> dem Problem des geringen Personals in der Branche entgegenkommen, während wir gleichzeitig mehr Kundschaft erschließen.</w:t>
       </w:r>
     </w:p>
     <w:p>
@@ -103,23 +63,7 @@
           <w:sz w:val="22"/>
           <w:szCs w:val="22"/>
         </w:rPr>
-        <w:t>Häufig schaffen es besonders diejenigen Kunden, die etwas weiter ländlicher wohnen und/oder in einem festen Angestelltenverhältnis sind, nicht zu den begrenzten Öffnungszeiten in die Metzgerei</w:t>
-      </w:r>
-      <w:r>
-        <w:rPr>
-          <w:rFonts w:ascii="Calibri" w:hAnsi="Calibri" w:cs="Calibri"/>
-          <w:sz w:val="22"/>
-          <w:szCs w:val="22"/>
-        </w:rPr>
-        <w:t>. D</w:t>
-      </w:r>
-      <w:r>
-        <w:rPr>
-          <w:rFonts w:ascii="Calibri" w:hAnsi="Calibri" w:cs="Calibri"/>
-          <w:sz w:val="22"/>
-          <w:szCs w:val="22"/>
-        </w:rPr>
-        <w:t>ie Öffnungszeiten zu verlängern ist aufgrund des bereits bestehenden Personalmangels keine Option.</w:t>
+        <w:t>Häufig schaffen es besonders diejenigen Kunden, die etwas weiter ländlicher wohnen und/oder in einem festen Angestelltenverhältnis sind, nicht zu den begrenzten Öffnungszeiten in die Metzgerei. Die Öffnungszeiten zu verlängern ist aufgrund des bereits bestehenden Personalmangels keine Option.</w:t>
       </w:r>
     </w:p>
     <w:p>
@@ -188,23 +132,7 @@
           <w:sz w:val="22"/>
           <w:szCs w:val="22"/>
         </w:rPr>
-        <w:t>Der Kühlfachautomat ist vor der Fil</w:t>
-      </w:r>
-      <w:r>
-        <w:rPr>
-          <w:rFonts w:ascii="Calibri" w:hAnsi="Calibri" w:cs="Calibri"/>
-          <w:sz w:val="22"/>
-          <w:szCs w:val="22"/>
-        </w:rPr>
-        <w:t>i</w:t>
-      </w:r>
-      <w:r>
-        <w:rPr>
-          <w:rFonts w:ascii="Calibri" w:hAnsi="Calibri" w:cs="Calibri"/>
-          <w:sz w:val="22"/>
-          <w:szCs w:val="22"/>
-        </w:rPr>
-        <w:t>ale in LU-Oppau platziert. Er enthält zu öffnende Fächer für die</w:t>
+        <w:t>Der Kühlfachautomat ist vor der Filiale in LU-Oppau platziert. Er enthält zu öffnende Fächer für die</w:t>
       </w:r>
     </w:p>
     <w:p>
@@ -223,23 +151,7 @@
           <w:sz w:val="22"/>
           <w:szCs w:val="22"/>
         </w:rPr>
-        <w:t xml:space="preserve">Online-Bestellungen, sowie einen "richtigen" Automaten, in den abends die Überkapazitäten der Metzgerei platziert werden und vom Kunden </w:t>
-      </w:r>
-      <w:r>
-        <w:rPr>
-          <w:rFonts w:ascii="Calibri" w:hAnsi="Calibri" w:cs="Calibri"/>
-          <w:sz w:val="22"/>
-          <w:szCs w:val="22"/>
-        </w:rPr>
-        <w:t xml:space="preserve">noch nach den Öffnungszeiten </w:t>
-      </w:r>
-      <w:r>
-        <w:rPr>
-          <w:rFonts w:ascii="Calibri" w:hAnsi="Calibri" w:cs="Calibri"/>
-          <w:sz w:val="22"/>
-          <w:szCs w:val="22"/>
-        </w:rPr>
-        <w:t xml:space="preserve">per Knopfdruck ausgewählt und gekauft werden können. </w:t>
+        <w:t xml:space="preserve">Online-Bestellungen, sowie einen "richtigen" Automaten, in den abends die Überkapazitäten der Metzgerei platziert werden und vom Kunden noch nach den Öffnungszeiten per Knopfdruck ausgewählt und gekauft werden können. </w:t>
       </w:r>
     </w:p>
     <w:p>
@@ -289,31 +201,7 @@
           <w:sz w:val="22"/>
           <w:szCs w:val="22"/>
         </w:rPr>
-        <w:t xml:space="preserve">Metzgerei Website, über die </w:t>
-      </w:r>
-      <w:r>
-        <w:rPr>
-          <w:rFonts w:ascii="Calibri" w:hAnsi="Calibri" w:cs="Calibri"/>
-          <w:sz w:val="22"/>
-          <w:szCs w:val="22"/>
-        </w:rPr>
-        <w:t xml:space="preserve">verschiedenste </w:t>
-      </w:r>
-      <w:r>
-        <w:rPr>
-          <w:rFonts w:ascii="Calibri" w:hAnsi="Calibri" w:cs="Calibri"/>
-          <w:sz w:val="22"/>
-          <w:szCs w:val="22"/>
-        </w:rPr>
-        <w:t>Fleischprodukte zum späteren Abholen bestellt werden können. Beinhaltet eine Übersicht über die verfügbaren Produkte mit Anzahl, Preis, Haltbarkeit und weiteren</w:t>
-      </w:r>
-      <w:r>
-        <w:rPr>
-          <w:rFonts w:ascii="Calibri" w:hAnsi="Calibri" w:cs="Calibri"/>
-          <w:sz w:val="22"/>
-          <w:szCs w:val="22"/>
-        </w:rPr>
-        <w:t xml:space="preserve"> </w:t>
+        <w:t xml:space="preserve">Metzgerei Website, über die verschiedenste Fleischprodukte zum späteren Abholen bestellt werden können. Beinhaltet eine Übersicht über die verfügbaren Produkte mit Anzahl, Preis, Haltbarkeit und weiteren </w:t>
       </w:r>
       <w:r>
         <w:rPr>
@@ -348,6 +236,7 @@
       <w:r>
         <w:rPr>
           <w:rFonts w:ascii="Calibri" w:hAnsi="Calibri" w:cs="Calibri"/>
+          <w:noProof/>
           <w:sz w:val="22"/>
           <w:szCs w:val="22"/>
         </w:rPr>
@@ -434,8 +323,6 @@
         </w:rPr>
         <w:br w:type="page"/>
       </w:r>
-      <w:bookmarkStart w:id="0" w:name="_GoBack"/>
-      <w:bookmarkEnd w:id="0"/>
     </w:p>
     <w:p>
       <w:pPr>
@@ -458,43 +345,14 @@
           <w:szCs w:val="22"/>
         </w:rPr>
         <w:lastRenderedPageBreak/>
-        <w:t>Automat</w:t>
-      </w:r>
-      <w:r>
-        <w:rPr>
-          <w:rFonts w:ascii="Calibri" w:hAnsi="Calibri" w:cs="Calibri"/>
-          <w:sz w:val="22"/>
-          <w:szCs w:val="22"/>
-        </w:rPr>
-        <w:t>(I</w:t>
-      </w:r>
-      <w:r>
-        <w:rPr>
-          <w:rFonts w:ascii="Calibri" w:hAnsi="Calibri" w:cs="Calibri"/>
-          <w:sz w:val="22"/>
-          <w:szCs w:val="22"/>
-        </w:rPr>
-        <w:t>nterface</w:t>
-      </w:r>
-      <w:r>
-        <w:rPr>
-          <w:rFonts w:ascii="Calibri" w:hAnsi="Calibri" w:cs="Calibri"/>
-          <w:sz w:val="22"/>
-          <w:szCs w:val="22"/>
-        </w:rPr>
-        <w:t>)</w:t>
-      </w:r>
-      <w:r>
-        <w:rPr>
-          <w:rFonts w:ascii="Calibri" w:hAnsi="Calibri" w:cs="Calibri"/>
-          <w:sz w:val="22"/>
-          <w:szCs w:val="22"/>
-        </w:rPr>
-        <w:t>, über das ein Kunde die nach Ladenschluss hinterlegten Überkapazitäten einsehen, auswählen und zu Standardmengen kaufen kann. Die Zahlung kann hier bar oder über Kreditkarte erfolgen.</w:t>
-      </w:r>
-    </w:p>
-    <w:p>
-      <w:r>
+        <w:t>Automat(Interface), über das ein Kunde die nach Ladenschluss hinterlegten Überkapazitäten einsehen, auswählen und zu Standardmengen kaufen kann. Die Zahlung kann hier bar oder über Kreditkarte erfolgen.</w:t>
+      </w:r>
+    </w:p>
+    <w:p>
+      <w:r>
+        <w:rPr>
+          <w:noProof/>
+        </w:rPr>
         <w:drawing>
           <wp:anchor distT="0" distB="0" distL="114300" distR="114300" simplePos="0" relativeHeight="251658240" behindDoc="0" locked="0" layoutInCell="1" allowOverlap="1" wp14:anchorId="67C37AC6" wp14:editId="3719507F">
             <wp:simplePos x="0" y="0"/>
@@ -592,15 +450,7 @@
           <w:sz w:val="22"/>
           <w:szCs w:val="22"/>
         </w:rPr>
-        <w:t>"ButcherCockpit" gefüllt mit Kacheln, die sämtliche vom Metzger benötigten Informationen anzeigen</w:t>
-      </w:r>
-      <w:r>
-        <w:rPr>
-          <w:rFonts w:ascii="Calibri" w:hAnsi="Calibri" w:cs="Calibri"/>
-          <w:sz w:val="22"/>
-          <w:szCs w:val="22"/>
-        </w:rPr>
-        <w:t xml:space="preserve"> </w:t>
+        <w:t xml:space="preserve">"ButcherCockpit" gefüllt mit Kacheln, die sämtliche vom Metzger benötigten Informationen anzeigen </w:t>
       </w:r>
       <w:r>
         <w:rPr>
@@ -639,14 +489,6 @@
           <w:sz w:val="22"/>
           <w:szCs w:val="22"/>
         </w:rPr>
-        <w:t xml:space="preserve">? </w:t>
-      </w:r>
-      <w:r>
-        <w:rPr>
-          <w:rFonts w:ascii="Calibri" w:hAnsi="Calibri" w:cs="Calibri"/>
-          <w:sz w:val="22"/>
-          <w:szCs w:val="22"/>
-        </w:rPr>
         <w:t xml:space="preserve">Kundenstatistiken: z.B. anonymisierte Auswertung der beim Kauf angegebenen Postleitzahlen der Kunden (-&gt; lohnt sich eventuell die Eröffnung einer neuen Filiale in einem bestimmten Raum?), </w:t>
       </w:r>
     </w:p>
@@ -695,14 +537,8 @@
           <w:szCs w:val="22"/>
         </w:rPr>
       </w:pPr>
-      <w:r>
-        <w:rPr>
-          <w:rFonts w:ascii="Calibri" w:hAnsi="Calibri" w:cs="Calibri"/>
-          <w:sz w:val="22"/>
-          <w:szCs w:val="22"/>
-        </w:rPr>
-        <w:t xml:space="preserve">? </w:t>
-      </w:r>
+      <w:bookmarkStart w:id="0" w:name="_GoBack"/>
+      <w:bookmarkEnd w:id="0"/>
       <w:r>
         <w:rPr>
           <w:rFonts w:ascii="Calibri" w:hAnsi="Calibri" w:cs="Calibri"/>
@@ -811,6 +647,7 @@
       <w:r>
         <w:rPr>
           <w:rFonts w:ascii="Calibri" w:hAnsi="Calibri" w:cs="Calibri"/>
+          <w:noProof/>
           <w:sz w:val="22"/>
           <w:szCs w:val="22"/>
         </w:rPr>
@@ -1293,6 +1130,7 @@
     <w:lsdException w:name="HTML Sample" w:semiHidden="1" w:unhideWhenUsed="1"/>
     <w:lsdException w:name="HTML Typewriter" w:semiHidden="1" w:unhideWhenUsed="1"/>
     <w:lsdException w:name="HTML Variable" w:semiHidden="1" w:unhideWhenUsed="1"/>
+    <w:lsdException w:name="Normal Table" w:semiHidden="1" w:unhideWhenUsed="1"/>
     <w:lsdException w:name="annotation subject" w:semiHidden="1" w:unhideWhenUsed="1"/>
     <w:lsdException w:name="No List" w:semiHidden="1" w:unhideWhenUsed="1"/>
     <w:lsdException w:name="Outline List 1" w:semiHidden="1" w:unhideWhenUsed="1"/>
@@ -1339,8 +1177,10 @@
     <w:lsdException w:name="Table Subtle 2" w:semiHidden="1" w:unhideWhenUsed="1"/>
     <w:lsdException w:name="Table Web 1" w:semiHidden="1" w:unhideWhenUsed="1"/>
     <w:lsdException w:name="Table Web 2" w:semiHidden="1" w:unhideWhenUsed="1"/>
+    <w:lsdException w:name="Table Web 3" w:semiHidden="1" w:unhideWhenUsed="1"/>
     <w:lsdException w:name="Balloon Text" w:semiHidden="1" w:unhideWhenUsed="1"/>
     <w:lsdException w:name="Table Grid" w:uiPriority="39"/>
+    <w:lsdException w:name="Table Theme" w:semiHidden="1" w:unhideWhenUsed="1"/>
     <w:lsdException w:name="Placeholder Text" w:semiHidden="1"/>
     <w:lsdException w:name="No Spacing" w:uiPriority="1" w:qFormat="1"/>
     <w:lsdException w:name="Light Shading" w:uiPriority="60"/>
@@ -2015,6 +1855,15 @@
 </file>
 
 <file path=customXml/item1.xml><?xml version="1.0" encoding="utf-8"?>
+<?mso-contentType ?>
+<FormTemplates xmlns="http://schemas.microsoft.com/sharepoint/v3/contenttype/forms">
+  <Display>DocumentLibraryForm</Display>
+  <Edit>DocumentLibraryForm</Edit>
+  <New>DocumentLibraryForm</New>
+</FormTemplates>
+</file>
+
+<file path=customXml/item2.xml><?xml version="1.0" encoding="utf-8"?>
 <ct:contentTypeSchema xmlns:ct="http://schemas.microsoft.com/office/2006/metadata/contentType" xmlns:ma="http://schemas.microsoft.com/office/2006/metadata/properties/metaAttributes" ct:_="" ma:_="" ma:contentTypeName="Document" ma:contentTypeID="0x0101001FEA24126B125A4AA77B68AE3A9D58D0" ma:contentTypeVersion="13" ma:contentTypeDescription="Create a new document." ma:contentTypeScope="" ma:versionID="f308c6db3e6af16a0151dd54de48a05a">
   <xsd:schema xmlns:xsd="http://www.w3.org/2001/XMLSchema" xmlns:xs="http://www.w3.org/2001/XMLSchema" xmlns:p="http://schemas.microsoft.com/office/2006/metadata/properties" xmlns:ns3="4e5ab991-ea3e-4878-afc2-c1c9506acb9d" xmlns:ns4="93afabec-ce41-49c5-a576-2a73aedcfdb2" targetNamespace="http://schemas.microsoft.com/office/2006/metadata/properties" ma:root="true" ma:fieldsID="63f789afc81fbecdd834cd01557f0de2" ns3:_="" ns4:_="">
     <xsd:import namespace="4e5ab991-ea3e-4878-afc2-c1c9506acb9d"/>
@@ -2237,15 +2086,6 @@
 </ct:contentTypeSchema>
 </file>
 
-<file path=customXml/item2.xml><?xml version="1.0" encoding="utf-8"?>
-<?mso-contentType ?>
-<FormTemplates xmlns="http://schemas.microsoft.com/sharepoint/v3/contenttype/forms">
-  <Display>DocumentLibraryForm</Display>
-  <Edit>DocumentLibraryForm</Edit>
-  <New>DocumentLibraryForm</New>
-</FormTemplates>
-</file>
-
 <file path=customXml/item3.xml><?xml version="1.0" encoding="utf-8"?>
 <p:properties xmlns:p="http://schemas.microsoft.com/office/2006/metadata/properties" xmlns:xsi="http://www.w3.org/2001/XMLSchema-instance" xmlns:pc="http://schemas.microsoft.com/office/infopath/2007/PartnerControls">
   <documentManagement/>
@@ -2253,6 +2093,14 @@
 </file>
 
 <file path=customXml/itemProps1.xml><?xml version="1.0" encoding="utf-8"?>
+<ds:datastoreItem xmlns:ds="http://schemas.openxmlformats.org/officeDocument/2006/customXml" ds:itemID="{06296FBD-02CC-40AF-B2E9-A20E2BDFE30E}">
+  <ds:schemaRefs>
+    <ds:schemaRef ds:uri="http://schemas.microsoft.com/sharepoint/v3/contenttype/forms"/>
+  </ds:schemaRefs>
+</ds:datastoreItem>
+</file>
+
+<file path=customXml/itemProps2.xml><?xml version="1.0" encoding="utf-8"?>
 <ds:datastoreItem xmlns:ds="http://schemas.openxmlformats.org/officeDocument/2006/customXml" ds:itemID="{D8363A39-8ADA-4D47-960C-3599B8DC1A24}">
   <ds:schemaRefs>
     <ds:schemaRef ds:uri="http://schemas.microsoft.com/office/2006/metadata/contentType"/>
@@ -2271,14 +2119,6 @@
 </ds:datastoreItem>
 </file>
 
-<file path=customXml/itemProps2.xml><?xml version="1.0" encoding="utf-8"?>
-<ds:datastoreItem xmlns:ds="http://schemas.openxmlformats.org/officeDocument/2006/customXml" ds:itemID="{06296FBD-02CC-40AF-B2E9-A20E2BDFE30E}">
-  <ds:schemaRefs>
-    <ds:schemaRef ds:uri="http://schemas.microsoft.com/sharepoint/v3/contenttype/forms"/>
-  </ds:schemaRefs>
-</ds:datastoreItem>
-</file>
-
 <file path=customXml/itemProps3.xml><?xml version="1.0" encoding="utf-8"?>
 <ds:datastoreItem xmlns:ds="http://schemas.openxmlformats.org/officeDocument/2006/customXml" ds:itemID="{4E28AA70-EFCB-4FAC-BF91-7C4BF501C67C}">
   <ds:schemaRefs>
